--- a/작업일지/2주차 작업일지.docx
+++ b/작업일지/2주차 작업일지.docx
@@ -198,7 +198,6 @@
                 <w:szCs w:val="28"/>
               </w:rPr>
             </w:pPr>
-            <w:bookmarkStart w:id="0" w:name="_GoBack"/>
             <w:proofErr w:type="spellStart"/>
             <w:r>
               <w:rPr>
@@ -215,7 +214,6 @@
               </w:rPr>
               <w:t>llday</w:t>
             </w:r>
-            <w:bookmarkEnd w:id="0"/>
             <w:proofErr w:type="spellEnd"/>
           </w:p>
         </w:tc>
@@ -621,7 +619,7 @@
               <w:rPr>
                 <w:rFonts w:hint="eastAsia"/>
               </w:rPr>
-              <w:t>내용을 추가하세요</w:t>
+              <w:t>서버 프레임워크 구축</w:t>
             </w:r>
           </w:p>
         </w:tc>
@@ -804,7 +802,6 @@
     <w:p>
       <w:pPr>
         <w:rPr>
-          <w:rFonts w:hint="eastAsia"/>
           <w:sz w:val="22"/>
         </w:rPr>
       </w:pPr>
@@ -856,8 +853,47 @@
           <w:rFonts w:hint="eastAsia"/>
           <w:sz w:val="22"/>
         </w:rPr>
-        <w:t>내용을 추가하세요</w:t>
+        <w:t>서버 프레임워크 구축</w:t>
       </w:r>
+    </w:p>
+    <w:p>
+      <w:pPr>
+        <w:pStyle w:val="a4"/>
+        <w:widowControl/>
+        <w:numPr>
+          <w:ilvl w:val="2"/>
+          <w:numId w:val="6"/>
+        </w:numPr>
+        <w:wordWrap/>
+        <w:autoSpaceDE/>
+        <w:autoSpaceDN/>
+        <w:ind w:leftChars="0"/>
+        <w:rPr>
+          <w:sz w:val="22"/>
+        </w:rPr>
+      </w:pPr>
+      <w:r>
+        <w:rPr>
+          <w:rFonts w:hint="eastAsia"/>
+          <w:sz w:val="22"/>
+        </w:rPr>
+        <w:t xml:space="preserve">기존에 실습했던 </w:t>
+      </w:r>
+      <w:r>
+        <w:rPr>
+          <w:sz w:val="22"/>
+        </w:rPr>
+        <w:t xml:space="preserve">Overlapped IO </w:t>
+      </w:r>
+      <w:r>
+        <w:rPr>
+          <w:rFonts w:hint="eastAsia"/>
+          <w:sz w:val="22"/>
+        </w:rPr>
+        <w:t>모델 코드 기반</w:t>
+      </w:r>
+      <w:bookmarkStart w:id="0" w:name="_GoBack"/>
+      <w:bookmarkEnd w:id="0"/>
     </w:p>
     <w:p>
       <w:pPr>
@@ -866,7 +902,6 @@
         <w:autoSpaceDE/>
         <w:autoSpaceDN/>
         <w:rPr>
-          <w:rFonts w:hint="eastAsia"/>
           <w:sz w:val="22"/>
         </w:rPr>
       </w:pPr>
@@ -1209,9 +1244,6 @@
           <w:p>
             <w:pPr>
               <w:jc w:val="left"/>
-              <w:rPr>
-                <w:rFonts w:hint="eastAsia"/>
-              </w:rPr>
             </w:pPr>
             <w:r>
               <w:rPr>
@@ -1237,6 +1269,44 @@
               </w:rPr>
               <w:t>시간이 오래 걸림</w:t>
             </w:r>
+          </w:p>
+          <w:p>
+            <w:pPr>
+              <w:jc w:val="left"/>
+              <w:rPr>
+                <w:b/>
+              </w:rPr>
+            </w:pPr>
+            <w:r>
+              <w:rPr>
+                <w:rFonts w:hint="eastAsia"/>
+                <w:b/>
+              </w:rPr>
+              <w:t>-</w:t>
+            </w:r>
+            <w:r>
+              <w:rPr>
+                <w:b/>
+              </w:rPr>
+              <w:t xml:space="preserve"> </w:t>
+            </w:r>
+            <w:proofErr w:type="spellStart"/>
+            <w:r>
+              <w:rPr>
+                <w:rFonts w:hint="eastAsia"/>
+                <w:b/>
+              </w:rPr>
+              <w:t>손채영</w:t>
+            </w:r>
+            <w:proofErr w:type="spellEnd"/>
+          </w:p>
+          <w:p>
+            <w:pPr>
+              <w:jc w:val="left"/>
+              <w:rPr>
+                <w:rFonts w:hint="eastAsia"/>
+              </w:rPr>
+            </w:pPr>
           </w:p>
         </w:tc>
         <w:tc>
@@ -1312,14 +1382,7 @@
                 <w:rFonts w:hint="eastAsia"/>
                 <w:b/>
               </w:rPr>
-              <w:t>-</w:t>
-            </w:r>
-            <w:r>
-              <w:rPr>
-                <w:rFonts w:hint="eastAsia"/>
-                <w:b/>
-              </w:rPr>
-              <w:t xml:space="preserve"> </w:t>
+              <w:t xml:space="preserve">- </w:t>
             </w:r>
             <w:proofErr w:type="spellStart"/>
             <w:r>
@@ -1361,6 +1424,44 @@
               </w:rPr>
               <w:t>구글링을 통해 정보 습득</w:t>
             </w:r>
+          </w:p>
+          <w:p>
+            <w:pPr>
+              <w:jc w:val="left"/>
+              <w:rPr>
+                <w:b/>
+              </w:rPr>
+            </w:pPr>
+            <w:r>
+              <w:rPr>
+                <w:rFonts w:hint="eastAsia"/>
+                <w:b/>
+              </w:rPr>
+              <w:t>-</w:t>
+            </w:r>
+            <w:r>
+              <w:rPr>
+                <w:b/>
+              </w:rPr>
+              <w:t xml:space="preserve"> </w:t>
+            </w:r>
+            <w:proofErr w:type="spellStart"/>
+            <w:r>
+              <w:rPr>
+                <w:rFonts w:hint="eastAsia"/>
+                <w:b/>
+              </w:rPr>
+              <w:t>손채영</w:t>
+            </w:r>
+            <w:proofErr w:type="spellEnd"/>
+          </w:p>
+          <w:p>
+            <w:pPr>
+              <w:jc w:val="left"/>
+              <w:rPr>
+                <w:rFonts w:hint="eastAsia"/>
+              </w:rPr>
+            </w:pPr>
           </w:p>
         </w:tc>
       </w:tr>
@@ -1542,6 +1643,50 @@
                 <w:rFonts w:hint="eastAsia"/>
               </w:rPr>
               <w:t>로 맵 제작</w:t>
+            </w:r>
+          </w:p>
+          <w:p>
+            <w:pPr>
+              <w:pStyle w:val="a4"/>
+              <w:numPr>
+                <w:ilvl w:val="0"/>
+                <w:numId w:val="5"/>
+              </w:numPr>
+              <w:ind w:leftChars="0"/>
+              <w:jc w:val="center"/>
+              <w:rPr>
+                <w:rFonts w:hint="eastAsia"/>
+              </w:rPr>
+            </w:pPr>
+            <w:r>
+              <w:rPr>
+                <w:rFonts w:hint="eastAsia"/>
+              </w:rPr>
+              <w:t>클라이언트 간 주고받을 정보들</w:t>
+            </w:r>
+            <w:r>
+              <w:rPr>
+                <w:rFonts w:hint="eastAsia"/>
+              </w:rPr>
+              <w:t xml:space="preserve"> 파악, </w:t>
+            </w:r>
+            <w:r>
+              <w:rPr>
+                <w:rFonts w:hint="eastAsia"/>
+              </w:rPr>
+              <w:t>프로토콜</w:t>
+            </w:r>
+            <w:r>
+              <w:rPr>
+                <w:rFonts w:hint="eastAsia"/>
+              </w:rPr>
+              <w:t>로</w:t>
+            </w:r>
+            <w:r>
+              <w:rPr>
+                <w:rFonts w:hint="eastAsia"/>
+              </w:rPr>
+              <w:t xml:space="preserve"> 정의</w:t>
             </w:r>
           </w:p>
         </w:tc>
@@ -5771,7 +5916,7 @@
 </file>
 
 <file path=customXml/itemProps1.xml><?xml version="1.0" encoding="utf-8"?>
-<ds:datastoreItem xmlns:ds="http://schemas.openxmlformats.org/officeDocument/2006/customXml" ds:itemID="{2FFF6208-984E-43C2-B9E0-88F216744863}">
+<ds:datastoreItem xmlns:ds="http://schemas.openxmlformats.org/officeDocument/2006/customXml" ds:itemID="{FAC2208E-E1A6-421D-BF18-81D08325222D}">
   <ds:schemaRefs>
     <ds:schemaRef ds:uri="http://schemas.openxmlformats.org/officeDocument/2006/bibliography"/>
   </ds:schemaRefs>
